--- a/21D项目/05剧本工作/04人物自述/01高妻--英慧乔的自述.docx
+++ b/21D项目/05剧本工作/04人物自述/01高妻--英慧乔的自述.docx
@@ -1,6 +1,6 @@
 
 <file path=word/document.xml><?xml version="1.0" encoding="utf-8"?>
-<w:document xmlns:wpc="http://schemas.microsoft.com/office/word/2010/wordprocessingCanvas" xmlns:mc="http://schemas.openxmlformats.org/markup-compatibility/2006" xmlns:o="urn:schemas-microsoft-com:office:office" xmlns:r="http://schemas.openxmlformats.org/officeDocument/2006/relationships" xmlns:m="http://schemas.openxmlformats.org/officeDocument/2006/math" xmlns:v="urn:schemas-microsoft-com:vml" xmlns:wp14="http://schemas.microsoft.com/office/word/2010/wordprocessingDrawing" xmlns:wp="http://schemas.openxmlformats.org/drawingml/2006/wordprocessingDrawing" xmlns:w10="urn:schemas-microsoft-com:office:word" xmlns:w="http://schemas.openxmlformats.org/wordprocessingml/2006/main" xmlns:w14="http://schemas.microsoft.com/office/word/2010/wordml" xmlns:wpg="http://schemas.microsoft.com/office/word/2010/wordprocessingGroup" xmlns:wpi="http://schemas.microsoft.com/office/word/2010/wordprocessingInk" xmlns:wne="http://schemas.microsoft.com/office/word/2006/wordml" xmlns:wps="http://schemas.microsoft.com/office/word/2010/wordprocessingShape" mc:Ignorable="w14 wp14">
+<w:document xmlns:ve="http://schemas.openxmlformats.org/markup-compatibility/2006" xmlns:o="urn:schemas-microsoft-com:office:office" xmlns:r="http://schemas.openxmlformats.org/officeDocument/2006/relationships" xmlns:m="http://schemas.openxmlformats.org/officeDocument/2006/math" xmlns:v="urn:schemas-microsoft-com:vml" xmlns:wp="http://schemas.openxmlformats.org/drawingml/2006/wordprocessingDrawing" xmlns:w10="urn:schemas-microsoft-com:office:word" xmlns:w="http://schemas.openxmlformats.org/wordprocessingml/2006/main" xmlns:wne="http://schemas.microsoft.com/office/word/2006/wordml">
   <w:body>
     <w:p>
       <w:pPr>
@@ -48,16 +48,44 @@
         <w:spacing w:after="156"/>
         <w:ind w:firstLine="420"/>
         <w:rPr>
-          <w:rFonts w:asciiTheme="minorEastAsia" w:hAnsiTheme="minorEastAsia"/>
-          <w:kern w:val="44"/>
-        </w:rPr>
-      </w:pPr>
-      <w:r>
-        <w:rPr>
-          <w:rFonts w:asciiTheme="minorEastAsia" w:hAnsiTheme="minorEastAsia" w:hint="eastAsia"/>
-          <w:kern w:val="44"/>
-        </w:rPr>
-        <w:t>1942年春，华中某地，抗日战争已进入胶着状态。日本人还在积极的扩大战火，不顾一切的挑起更大的战争；国民政府早已西迁重庆，站稳了西南西北的半壁江山；共产党领导的统一战线蓬勃发展，进步力量日益强大；汪伪政府在日本人的扶植下，也于1940年3月在南京成立。</w:t>
+          <w:rFonts w:asciiTheme="minorEastAsia" w:hAnsiTheme="minorEastAsia" w:hint="eastAsia"/>
+        </w:rPr>
+      </w:pPr>
+      <w:r>
+        <w:rPr>
+          <w:rFonts w:asciiTheme="minorEastAsia" w:hAnsiTheme="minorEastAsia" w:hint="eastAsia"/>
+        </w:rPr>
+        <w:t>1940年3月</w:t>
+      </w:r>
+      <w:r>
+        <w:rPr>
+          <w:rFonts w:asciiTheme="minorEastAsia" w:hAnsiTheme="minorEastAsia" w:hint="eastAsia"/>
+        </w:rPr>
+        <w:t>，以汪精卫为首的汉奸集团在</w:t>
+      </w:r>
+      <w:r>
+        <w:rPr>
+          <w:rFonts w:asciiTheme="minorEastAsia" w:hAnsiTheme="minorEastAsia" w:hint="eastAsia"/>
+        </w:rPr>
+        <w:t>日本</w:t>
+      </w:r>
+      <w:r>
+        <w:rPr>
+          <w:rFonts w:asciiTheme="minorEastAsia" w:hAnsiTheme="minorEastAsia" w:hint="eastAsia"/>
+        </w:rPr>
+        <w:t>侵略者的扶植下，</w:t>
+      </w:r>
+      <w:r>
+        <w:rPr>
+          <w:rFonts w:asciiTheme="minorEastAsia" w:hAnsiTheme="minorEastAsia" w:hint="eastAsia"/>
+        </w:rPr>
+        <w:t>成立</w:t>
+      </w:r>
+      <w:r>
+        <w:rPr>
+          <w:rFonts w:asciiTheme="minorEastAsia" w:hAnsiTheme="minorEastAsia" w:hint="eastAsia"/>
+        </w:rPr>
+        <w:t>伪国民政府。而此时，共产党与国民党早已开展了第二次国共合作，共同对抗日本侵略者及汉奸政府。</w:t>
       </w:r>
     </w:p>
     <w:p>
@@ -66,15 +94,19 @@
         <w:ind w:firstLine="420"/>
         <w:rPr>
           <w:rFonts w:asciiTheme="minorEastAsia" w:hAnsiTheme="minorEastAsia"/>
-          <w:kern w:val="44"/>
-        </w:rPr>
-      </w:pPr>
-      <w:r>
-        <w:rPr>
-          <w:rFonts w:asciiTheme="minorEastAsia" w:hAnsiTheme="minorEastAsia" w:hint="eastAsia"/>
-          <w:kern w:val="44"/>
-        </w:rPr>
-        <w:t>各路人马似乎都对自己的未来充满信心，同时变革正在发生。</w:t>
+        </w:rPr>
+      </w:pPr>
+      <w:r>
+        <w:rPr>
+          <w:rFonts w:asciiTheme="minorEastAsia" w:hAnsiTheme="minorEastAsia" w:hint="eastAsia"/>
+        </w:rPr>
+        <w:t>1942年春，</w:t>
+      </w:r>
+      <w:r>
+        <w:rPr>
+          <w:rFonts w:asciiTheme="minorEastAsia" w:hAnsiTheme="minorEastAsia" w:hint="eastAsia"/>
+        </w:rPr>
+        <w:t>华中某市，共产党的地下党员，国民党的军统人员，还有各路爱国进步人士都在策划着针对大汉奸暗杀行动。</w:t>
       </w:r>
     </w:p>
     <w:p>
@@ -309,23 +341,7 @@
           <w:rFonts w:asciiTheme="minorEastAsia" w:hAnsiTheme="minorEastAsia" w:hint="eastAsia"/>
           <w:kern w:val="44"/>
         </w:rPr>
-        <w:t>在北伐失利时隐匿逃亡，致使原配惨死；后抛弃第二任妻子，秘密南下投敌；</w:t>
-      </w:r>
-      <w:proofErr w:type="gramStart"/>
-      <w:r>
-        <w:rPr>
-          <w:rFonts w:asciiTheme="minorEastAsia" w:hAnsiTheme="minorEastAsia" w:hint="eastAsia"/>
-          <w:kern w:val="44"/>
-        </w:rPr>
-        <w:t>到达八</w:t>
-      </w:r>
-      <w:proofErr w:type="gramEnd"/>
-      <w:r>
-        <w:rPr>
-          <w:rFonts w:asciiTheme="minorEastAsia" w:hAnsiTheme="minorEastAsia" w:hint="eastAsia"/>
-          <w:kern w:val="44"/>
-        </w:rPr>
-        <w:t>山市后，强霸了身为当地富家女子的你为妻。</w:t>
+        <w:t>在北伐失利时隐匿逃亡，致使原配惨死；后抛弃第二任妻子，秘密南下投敌；到达八山市后，强霸了身为当地富家女子的你为妻。</w:t>
       </w:r>
       <w:r>
         <w:rPr>
@@ -531,23 +547,7 @@
           <w:rFonts w:asciiTheme="minorEastAsia" w:hAnsiTheme="minorEastAsia" w:hint="eastAsia"/>
           <w:kern w:val="44"/>
         </w:rPr>
-        <w:t>的私情被暴露，但表面却强装镇定，很委屈地掩面而</w:t>
-      </w:r>
-      <w:proofErr w:type="gramStart"/>
-      <w:r>
-        <w:rPr>
-          <w:rFonts w:asciiTheme="minorEastAsia" w:hAnsiTheme="minorEastAsia" w:hint="eastAsia"/>
-          <w:kern w:val="44"/>
-        </w:rPr>
-        <w:t>泣</w:t>
-      </w:r>
-      <w:proofErr w:type="gramEnd"/>
-      <w:r>
-        <w:rPr>
-          <w:rFonts w:asciiTheme="minorEastAsia" w:hAnsiTheme="minorEastAsia" w:hint="eastAsia"/>
-          <w:kern w:val="44"/>
-        </w:rPr>
-        <w:t>，边哭边嚷“我和</w:t>
+        <w:t>的私情被暴露，但表面却强装镇定，很委屈地掩面而泣，边哭边嚷“我和</w:t>
       </w:r>
       <w:r>
         <w:rPr>
@@ -1005,23 +1005,7 @@
           <w:rFonts w:asciiTheme="minorEastAsia" w:hAnsiTheme="minorEastAsia" w:hint="eastAsia"/>
           <w:kern w:val="44"/>
         </w:rPr>
-        <w:t>17:50你在宴会厅</w:t>
-      </w:r>
-      <w:proofErr w:type="gramStart"/>
-      <w:r>
-        <w:rPr>
-          <w:rFonts w:asciiTheme="minorEastAsia" w:hAnsiTheme="minorEastAsia" w:hint="eastAsia"/>
-          <w:kern w:val="44"/>
-        </w:rPr>
-        <w:t>接见八</w:t>
-      </w:r>
-      <w:proofErr w:type="gramEnd"/>
-      <w:r>
-        <w:rPr>
-          <w:rFonts w:asciiTheme="minorEastAsia" w:hAnsiTheme="minorEastAsia" w:hint="eastAsia"/>
-          <w:kern w:val="44"/>
-        </w:rPr>
-        <w:t>山市的名媛</w:t>
+        <w:t>17:50你在宴会厅接见八山市的名媛</w:t>
       </w:r>
       <w:r>
         <w:rPr>
@@ -1070,23 +1054,7 @@
           <w:rFonts w:asciiTheme="minorEastAsia" w:hAnsiTheme="minorEastAsia" w:hint="eastAsia"/>
           <w:kern w:val="44"/>
         </w:rPr>
-        <w:t>对</w:t>
-      </w:r>
-      <w:proofErr w:type="gramStart"/>
-      <w:r>
-        <w:rPr>
-          <w:rFonts w:asciiTheme="minorEastAsia" w:hAnsiTheme="minorEastAsia" w:hint="eastAsia"/>
-          <w:kern w:val="44"/>
-        </w:rPr>
-        <w:t>龚</w:t>
-      </w:r>
-      <w:proofErr w:type="gramEnd"/>
-      <w:r>
-        <w:rPr>
-          <w:rFonts w:asciiTheme="minorEastAsia" w:hAnsiTheme="minorEastAsia" w:hint="eastAsia"/>
-          <w:kern w:val="44"/>
-        </w:rPr>
-        <w:t>名媛</w:t>
+        <w:t>对龚名媛</w:t>
       </w:r>
       <w:r>
         <w:rPr>
@@ -1121,30 +1089,14 @@
           <w:rFonts w:asciiTheme="minorEastAsia" w:hAnsiTheme="minorEastAsia" w:hint="eastAsia"/>
           <w:kern w:val="44"/>
         </w:rPr>
-        <w:t>让你暗暗</w:t>
-      </w:r>
-      <w:proofErr w:type="gramStart"/>
-      <w:r>
-        <w:rPr>
-          <w:rFonts w:asciiTheme="minorEastAsia" w:hAnsiTheme="minorEastAsia" w:hint="eastAsia"/>
-          <w:kern w:val="44"/>
-        </w:rPr>
-        <w:t>惊艳</w:t>
-      </w:r>
-      <w:r>
-        <w:rPr>
-          <w:rFonts w:asciiTheme="minorEastAsia" w:hAnsiTheme="minorEastAsia" w:hint="eastAsia"/>
-          <w:kern w:val="44"/>
-        </w:rPr>
-        <w:t>并心怀</w:t>
-      </w:r>
-      <w:proofErr w:type="gramEnd"/>
-      <w:r>
-        <w:rPr>
-          <w:rFonts w:asciiTheme="minorEastAsia" w:hAnsiTheme="minorEastAsia" w:hint="eastAsia"/>
-          <w:kern w:val="44"/>
-        </w:rPr>
-        <w:t>妒忌</w:t>
+        <w:t>让你暗暗惊艳</w:t>
+      </w:r>
+      <w:r>
+        <w:rPr>
+          <w:rFonts w:asciiTheme="minorEastAsia" w:hAnsiTheme="minorEastAsia" w:hint="eastAsia"/>
+          <w:kern w:val="44"/>
+        </w:rPr>
+        <w:t>并心怀妒忌</w:t>
       </w:r>
       <w:r>
         <w:rPr>
@@ -1167,21 +1119,12 @@
         </w:rPr>
         <w:t>告诉</w:t>
       </w:r>
-      <w:proofErr w:type="gramStart"/>
-      <w:r>
-        <w:rPr>
-          <w:rFonts w:asciiTheme="minorEastAsia" w:hAnsiTheme="minorEastAsia" w:hint="eastAsia"/>
-          <w:kern w:val="44"/>
-        </w:rPr>
-        <w:t>龚</w:t>
-      </w:r>
-      <w:proofErr w:type="gramEnd"/>
-      <w:r>
-        <w:rPr>
-          <w:rFonts w:asciiTheme="minorEastAsia" w:hAnsiTheme="minorEastAsia" w:hint="eastAsia"/>
-          <w:kern w:val="44"/>
-        </w:rPr>
-        <w:t>名媛</w:t>
+      <w:r>
+        <w:rPr>
+          <w:rFonts w:asciiTheme="minorEastAsia" w:hAnsiTheme="minorEastAsia" w:hint="eastAsia"/>
+          <w:kern w:val="44"/>
+        </w:rPr>
+        <w:t>龚名媛</w:t>
       </w:r>
       <w:r>
         <w:rPr>
@@ -1190,44 +1133,19 @@
         </w:rPr>
         <w:t>18点晚宴开始由她表演开场曲，</w:t>
       </w:r>
-      <w:proofErr w:type="gramStart"/>
-      <w:r>
-        <w:rPr>
-          <w:rFonts w:asciiTheme="minorEastAsia" w:hAnsiTheme="minorEastAsia" w:hint="eastAsia"/>
-          <w:kern w:val="44"/>
-        </w:rPr>
-        <w:t>龚</w:t>
-      </w:r>
-      <w:proofErr w:type="gramEnd"/>
-      <w:r>
-        <w:rPr>
-          <w:rFonts w:asciiTheme="minorEastAsia" w:hAnsiTheme="minorEastAsia" w:hint="eastAsia"/>
-          <w:kern w:val="44"/>
-        </w:rPr>
-        <w:t>名媛</w:t>
-      </w:r>
-      <w:r>
-        <w:rPr>
-          <w:rFonts w:asciiTheme="minorEastAsia" w:hAnsiTheme="minorEastAsia" w:hint="eastAsia"/>
-          <w:kern w:val="44"/>
-        </w:rPr>
-        <w:t>礼貌的和你道别，就去补</w:t>
-      </w:r>
-      <w:proofErr w:type="gramStart"/>
-      <w:r>
-        <w:rPr>
-          <w:rFonts w:asciiTheme="minorEastAsia" w:hAnsiTheme="minorEastAsia" w:hint="eastAsia"/>
-          <w:kern w:val="44"/>
-        </w:rPr>
-        <w:t>妆准备</w:t>
-      </w:r>
-      <w:proofErr w:type="gramEnd"/>
-      <w:r>
-        <w:rPr>
-          <w:rFonts w:asciiTheme="minorEastAsia" w:hAnsiTheme="minorEastAsia" w:hint="eastAsia"/>
-          <w:kern w:val="44"/>
-        </w:rPr>
-        <w:t>了。不一会将军等人也来到了宴会厅。</w:t>
+      <w:r>
+        <w:rPr>
+          <w:rFonts w:asciiTheme="minorEastAsia" w:hAnsiTheme="minorEastAsia" w:hint="eastAsia"/>
+          <w:kern w:val="44"/>
+        </w:rPr>
+        <w:t>龚名媛</w:t>
+      </w:r>
+      <w:r>
+        <w:rPr>
+          <w:rFonts w:asciiTheme="minorEastAsia" w:hAnsiTheme="minorEastAsia" w:hint="eastAsia"/>
+          <w:kern w:val="44"/>
+        </w:rPr>
+        <w:t>礼貌的和你道别，就去补妆准备了。不一会将军等人也来到了宴会厅。</w:t>
       </w:r>
     </w:p>
     <w:p>
@@ -1261,26 +1179,12 @@
         <w:rPr>
           <w:rFonts w:ascii="宋体" w:hAnsi="宋体" w:hint="eastAsia"/>
         </w:rPr>
-        <w:t>民国夜莺的</w:t>
-      </w:r>
-      <w:proofErr w:type="gramStart"/>
+        <w:t>民国夜莺的龚名媛</w:t>
+      </w:r>
       <w:r>
         <w:rPr>
           <w:rFonts w:ascii="宋体" w:hAnsi="宋体" w:hint="eastAsia"/>
         </w:rPr>
-        <w:t>龚</w:t>
-      </w:r>
-      <w:proofErr w:type="gramEnd"/>
-      <w:r>
-        <w:rPr>
-          <w:rFonts w:ascii="宋体" w:hAnsi="宋体" w:hint="eastAsia"/>
-        </w:rPr>
-        <w:t>名媛</w:t>
-      </w:r>
-      <w:r>
-        <w:rPr>
-          <w:rFonts w:ascii="宋体" w:hAnsi="宋体" w:hint="eastAsia"/>
-        </w:rPr>
         <w:t>开始了演唱，几首歌过后，气氛开始热闹。</w:t>
       </w:r>
       <w:r>
@@ -1290,21 +1194,12 @@
         </w:rPr>
         <w:t>你和大家一起听</w:t>
       </w:r>
-      <w:proofErr w:type="gramStart"/>
-      <w:r>
-        <w:rPr>
-          <w:rFonts w:asciiTheme="minorEastAsia" w:hAnsiTheme="minorEastAsia" w:hint="eastAsia"/>
-          <w:kern w:val="44"/>
-        </w:rPr>
-        <w:t>龚</w:t>
-      </w:r>
-      <w:proofErr w:type="gramEnd"/>
-      <w:r>
-        <w:rPr>
-          <w:rFonts w:asciiTheme="minorEastAsia" w:hAnsiTheme="minorEastAsia" w:hint="eastAsia"/>
-          <w:kern w:val="44"/>
-        </w:rPr>
-        <w:t>名媛</w:t>
+      <w:r>
+        <w:rPr>
+          <w:rFonts w:asciiTheme="minorEastAsia" w:hAnsiTheme="minorEastAsia" w:hint="eastAsia"/>
+          <w:kern w:val="44"/>
+        </w:rPr>
+        <w:t>龚名媛</w:t>
       </w:r>
       <w:r>
         <w:rPr>
@@ -1359,21 +1254,12 @@
         </w:rPr>
         <w:t>你还没拿出酒来，只见</w:t>
       </w:r>
-      <w:proofErr w:type="gramStart"/>
-      <w:r>
-        <w:rPr>
-          <w:rFonts w:asciiTheme="minorEastAsia" w:hAnsiTheme="minorEastAsia" w:hint="eastAsia"/>
-          <w:kern w:val="44"/>
-        </w:rPr>
-        <w:t>龚</w:t>
-      </w:r>
-      <w:proofErr w:type="gramEnd"/>
-      <w:r>
-        <w:rPr>
-          <w:rFonts w:asciiTheme="minorEastAsia" w:hAnsiTheme="minorEastAsia" w:hint="eastAsia"/>
-          <w:kern w:val="44"/>
-        </w:rPr>
-        <w:t>名媛</w:t>
+      <w:r>
+        <w:rPr>
+          <w:rFonts w:asciiTheme="minorEastAsia" w:hAnsiTheme="minorEastAsia" w:hint="eastAsia"/>
+          <w:kern w:val="44"/>
+        </w:rPr>
+        <w:t>龚名媛</w:t>
       </w:r>
       <w:r>
         <w:rPr>
@@ -1554,9 +1440,182 @@
           <w:rFonts w:asciiTheme="minorEastAsia" w:hAnsiTheme="minorEastAsia" w:hint="eastAsia"/>
           <w:kern w:val="44"/>
         </w:rPr>
-        <w:t>聊天，</w:t>
-      </w:r>
-      <w:proofErr w:type="gramStart"/>
+        <w:t>聊天，彭对你赞赏有嘉，说你把将军府上上下下打理的井井有条，有些布置和摆件非常典雅，一一和你请教。</w:t>
+      </w:r>
+      <w:r>
+        <w:rPr>
+          <w:rFonts w:asciiTheme="minorEastAsia" w:hAnsiTheme="minorEastAsia" w:hint="eastAsia"/>
+          <w:kern w:val="44"/>
+        </w:rPr>
+        <w:t>此时，徐富商也凑了过来，与你和彭参事一起聊天。</w:t>
+      </w:r>
+    </w:p>
+    <w:p>
+      <w:pPr>
+        <w:spacing w:after="156"/>
+        <w:rPr>
+          <w:rFonts w:asciiTheme="minorEastAsia" w:hAnsiTheme="minorEastAsia"/>
+          <w:kern w:val="44"/>
+        </w:rPr>
+      </w:pPr>
+      <w:r>
+        <w:rPr>
+          <w:rFonts w:asciiTheme="minorEastAsia" w:hAnsiTheme="minorEastAsia" w:hint="eastAsia"/>
+          <w:kern w:val="44"/>
+        </w:rPr>
+        <w:t>20:00 大概聊了10分钟</w:t>
+      </w:r>
+      <w:r>
+        <w:rPr>
+          <w:rFonts w:asciiTheme="minorEastAsia" w:hAnsiTheme="minorEastAsia" w:hint="eastAsia"/>
+          <w:kern w:val="44"/>
+        </w:rPr>
+        <w:t>，</w:t>
+      </w:r>
+      <w:r>
+        <w:rPr>
+          <w:rFonts w:asciiTheme="minorEastAsia" w:hAnsiTheme="minorEastAsia" w:hint="eastAsia"/>
+          <w:kern w:val="44"/>
+        </w:rPr>
+        <w:t>龚名媛</w:t>
+      </w:r>
+      <w:r>
+        <w:rPr>
+          <w:rFonts w:asciiTheme="minorEastAsia" w:hAnsiTheme="minorEastAsia" w:hint="eastAsia"/>
+          <w:kern w:val="44"/>
+        </w:rPr>
+        <w:t>和王副官舞毕，</w:t>
+      </w:r>
+      <w:r>
+        <w:rPr>
+          <w:rFonts w:asciiTheme="minorEastAsia" w:hAnsiTheme="minorEastAsia" w:hint="eastAsia"/>
+          <w:kern w:val="44"/>
+        </w:rPr>
+        <w:t>又</w:t>
+      </w:r>
+      <w:r>
+        <w:rPr>
+          <w:rFonts w:asciiTheme="minorEastAsia" w:hAnsiTheme="minorEastAsia" w:hint="eastAsia"/>
+          <w:kern w:val="44"/>
+        </w:rPr>
+        <w:t>开始给大家献唱</w:t>
+      </w:r>
+      <w:r>
+        <w:rPr>
+          <w:rFonts w:asciiTheme="minorEastAsia" w:hAnsiTheme="minorEastAsia" w:hint="eastAsia"/>
+          <w:kern w:val="44"/>
+        </w:rPr>
+        <w:t>。</w:t>
+      </w:r>
+      <w:r>
+        <w:rPr>
+          <w:rFonts w:asciiTheme="minorEastAsia" w:hAnsiTheme="minorEastAsia" w:hint="eastAsia"/>
+          <w:kern w:val="44"/>
+        </w:rPr>
+        <w:t>你对她这样的交际花心中更为不爽。唱完</w:t>
+      </w:r>
+      <w:r>
+        <w:rPr>
+          <w:rFonts w:asciiTheme="minorEastAsia" w:hAnsiTheme="minorEastAsia" w:hint="eastAsia"/>
+          <w:kern w:val="44"/>
+        </w:rPr>
+        <w:t>歌</w:t>
+      </w:r>
+      <w:r>
+        <w:rPr>
+          <w:rFonts w:asciiTheme="minorEastAsia" w:hAnsiTheme="minorEastAsia" w:hint="eastAsia"/>
+          <w:kern w:val="44"/>
+        </w:rPr>
+        <w:t>曲，</w:t>
+      </w:r>
+      <w:r>
+        <w:rPr>
+          <w:rFonts w:asciiTheme="minorEastAsia" w:hAnsiTheme="minorEastAsia" w:hint="eastAsia"/>
+          <w:kern w:val="44"/>
+        </w:rPr>
+        <w:t>龚名媛</w:t>
+      </w:r>
+      <w:r>
+        <w:rPr>
+          <w:rFonts w:asciiTheme="minorEastAsia" w:hAnsiTheme="minorEastAsia" w:hint="eastAsia"/>
+          <w:kern w:val="44"/>
+        </w:rPr>
+        <w:t>提出去上厕所离开了宴会厅</w:t>
+      </w:r>
+      <w:r>
+        <w:rPr>
+          <w:rFonts w:asciiTheme="minorEastAsia" w:hAnsiTheme="minorEastAsia" w:hint="eastAsia"/>
+          <w:kern w:val="44"/>
+        </w:rPr>
+        <w:t>。</w:t>
+      </w:r>
+    </w:p>
+    <w:p>
+      <w:pPr>
+        <w:spacing w:after="156"/>
+        <w:rPr>
+          <w:rFonts w:asciiTheme="minorEastAsia" w:hAnsiTheme="minorEastAsia"/>
+          <w:kern w:val="44"/>
+        </w:rPr>
+      </w:pPr>
+      <w:r>
+        <w:rPr>
+          <w:rFonts w:asciiTheme="minorEastAsia" w:hAnsiTheme="minorEastAsia" w:hint="eastAsia"/>
+          <w:kern w:val="44"/>
+        </w:rPr>
+        <w:t>20:10</w:t>
+      </w:r>
+      <w:r>
+        <w:rPr>
+          <w:rFonts w:asciiTheme="minorEastAsia" w:hAnsiTheme="minorEastAsia" w:hint="eastAsia"/>
+          <w:kern w:val="44"/>
+        </w:rPr>
+        <w:t>彭参事</w:t>
+      </w:r>
+      <w:r>
+        <w:rPr>
+          <w:rFonts w:asciiTheme="minorEastAsia" w:hAnsiTheme="minorEastAsia" w:hint="eastAsia"/>
+          <w:kern w:val="44"/>
+        </w:rPr>
+        <w:t>邀请</w:t>
+      </w:r>
+      <w:r>
+        <w:rPr>
+          <w:rFonts w:asciiTheme="minorEastAsia" w:hAnsiTheme="minorEastAsia" w:hint="eastAsia"/>
+          <w:kern w:val="44"/>
+        </w:rPr>
+        <w:t>与</w:t>
+      </w:r>
+      <w:r>
+        <w:rPr>
+          <w:rFonts w:asciiTheme="minorEastAsia" w:hAnsiTheme="minorEastAsia" w:hint="eastAsia"/>
+          <w:kern w:val="44"/>
+        </w:rPr>
+        <w:t>你共舞。</w:t>
+      </w:r>
+    </w:p>
+    <w:p>
+      <w:pPr>
+        <w:spacing w:after="156"/>
+        <w:rPr>
+          <w:rFonts w:asciiTheme="minorEastAsia" w:hAnsiTheme="minorEastAsia"/>
+          <w:kern w:val="44"/>
+        </w:rPr>
+      </w:pPr>
+      <w:r>
+        <w:rPr>
+          <w:rFonts w:asciiTheme="minorEastAsia" w:hAnsiTheme="minorEastAsia" w:hint="eastAsia"/>
+          <w:kern w:val="44"/>
+        </w:rPr>
+        <w:t>20:20</w:t>
+      </w:r>
+      <w:r>
+        <w:rPr>
+          <w:rFonts w:asciiTheme="minorEastAsia" w:hAnsiTheme="minorEastAsia" w:hint="eastAsia"/>
+          <w:kern w:val="44"/>
+        </w:rPr>
+        <w:t>舞毕，</w:t>
+      </w:r>
       <w:r>
         <w:rPr>
           <w:rFonts w:asciiTheme="minorEastAsia" w:hAnsiTheme="minorEastAsia" w:hint="eastAsia"/>
@@ -1564,36 +1623,249 @@
         </w:rPr>
         <w:t>彭</w:t>
       </w:r>
-      <w:proofErr w:type="gramEnd"/>
-      <w:r>
-        <w:rPr>
-          <w:rFonts w:asciiTheme="minorEastAsia" w:hAnsiTheme="minorEastAsia" w:hint="eastAsia"/>
-          <w:kern w:val="44"/>
-        </w:rPr>
-        <w:t>对你赞赏有嘉，说你把将军府上上下下打理的井井有条，有些布置和摆件非常典雅，一一和你请教。</w:t>
-      </w:r>
-      <w:r>
-        <w:rPr>
-          <w:rFonts w:asciiTheme="minorEastAsia" w:hAnsiTheme="minorEastAsia" w:hint="eastAsia"/>
-          <w:kern w:val="44"/>
-        </w:rPr>
-        <w:t>此时，徐富商也凑了过来，与你和彭参事一起聊天。</w:t>
-      </w:r>
-    </w:p>
-    <w:p>
-      <w:pPr>
-        <w:spacing w:after="156"/>
-        <w:rPr>
-          <w:rFonts w:asciiTheme="minorEastAsia" w:hAnsiTheme="minorEastAsia"/>
-          <w:kern w:val="44"/>
-        </w:rPr>
-      </w:pPr>
-      <w:r>
-        <w:rPr>
-          <w:rFonts w:asciiTheme="minorEastAsia" w:hAnsiTheme="minorEastAsia" w:hint="eastAsia"/>
-          <w:kern w:val="44"/>
-        </w:rPr>
-        <w:t>20:00 大概聊了10分钟</w:t>
+      <w:r>
+        <w:rPr>
+          <w:rFonts w:asciiTheme="minorEastAsia" w:hAnsiTheme="minorEastAsia" w:hint="eastAsia"/>
+          <w:kern w:val="44"/>
+        </w:rPr>
+        <w:t>参事</w:t>
+      </w:r>
+      <w:r>
+        <w:rPr>
+          <w:rFonts w:asciiTheme="minorEastAsia" w:hAnsiTheme="minorEastAsia" w:hint="eastAsia"/>
+          <w:kern w:val="44"/>
+        </w:rPr>
+        <w:t>说看到</w:t>
+      </w:r>
+      <w:r>
+        <w:rPr>
+          <w:rFonts w:asciiTheme="minorEastAsia" w:hAnsiTheme="minorEastAsia" w:hint="eastAsia"/>
+          <w:kern w:val="44"/>
+        </w:rPr>
+        <w:t>龚名媛</w:t>
+      </w:r>
+      <w:r>
+        <w:rPr>
+          <w:rFonts w:asciiTheme="minorEastAsia" w:hAnsiTheme="minorEastAsia" w:hint="eastAsia"/>
+          <w:kern w:val="44"/>
+        </w:rPr>
+        <w:t>很久没都没回来，</w:t>
+      </w:r>
+      <w:r>
+        <w:rPr>
+          <w:rFonts w:asciiTheme="minorEastAsia" w:hAnsiTheme="minorEastAsia" w:hint="eastAsia"/>
+          <w:kern w:val="44"/>
+        </w:rPr>
+        <w:t>提出要</w:t>
+      </w:r>
+      <w:r>
+        <w:rPr>
+          <w:rFonts w:asciiTheme="minorEastAsia" w:hAnsiTheme="minorEastAsia" w:hint="eastAsia"/>
+          <w:kern w:val="44"/>
+        </w:rPr>
+        <w:t>和王副官</w:t>
+      </w:r>
+      <w:r>
+        <w:rPr>
+          <w:rFonts w:asciiTheme="minorEastAsia" w:hAnsiTheme="minorEastAsia" w:hint="eastAsia"/>
+          <w:kern w:val="44"/>
+        </w:rPr>
+        <w:t>一起</w:t>
+      </w:r>
+      <w:r>
+        <w:rPr>
+          <w:rFonts w:asciiTheme="minorEastAsia" w:hAnsiTheme="minorEastAsia" w:hint="eastAsia"/>
+          <w:kern w:val="44"/>
+        </w:rPr>
+        <w:t>去找一下龚名媛。</w:t>
+      </w:r>
+      <w:r>
+        <w:rPr>
+          <w:rFonts w:asciiTheme="minorEastAsia" w:hAnsiTheme="minorEastAsia" w:hint="eastAsia"/>
+          <w:kern w:val="44"/>
+        </w:rPr>
+        <w:t>于是，你开始和徐富商聊天休息。</w:t>
+      </w:r>
+    </w:p>
+    <w:p>
+      <w:pPr>
+        <w:spacing w:after="156"/>
+        <w:rPr>
+          <w:rFonts w:asciiTheme="minorEastAsia" w:hAnsiTheme="minorEastAsia"/>
+          <w:kern w:val="44"/>
+        </w:rPr>
+      </w:pPr>
+      <w:r>
+        <w:rPr>
+          <w:rFonts w:asciiTheme="minorEastAsia" w:hAnsiTheme="minorEastAsia" w:hint="eastAsia"/>
+          <w:kern w:val="44"/>
+        </w:rPr>
+        <w:t>20:</w:t>
+      </w:r>
+      <w:r>
+        <w:rPr>
+          <w:rFonts w:asciiTheme="minorEastAsia" w:hAnsiTheme="minorEastAsia" w:hint="eastAsia"/>
+          <w:kern w:val="44"/>
+        </w:rPr>
+        <w:t>30彭参事独自一人回到了宴会厅，说他跟王副官分头寻找龚名媛，现在两个人他都找不到了，于是就回来了。听完，你提出由你去寻找王副官和龚名媛。</w:t>
+      </w:r>
+      <w:r>
+        <w:rPr>
+          <w:rFonts w:asciiTheme="minorEastAsia" w:hAnsiTheme="minorEastAsia" w:hint="eastAsia"/>
+          <w:kern w:val="44"/>
+        </w:rPr>
+        <w:t>离席后，你直奔自己和将军的卧室。</w:t>
+      </w:r>
+    </w:p>
+    <w:p>
+      <w:pPr>
+        <w:spacing w:after="156"/>
+        <w:rPr>
+          <w:rFonts w:asciiTheme="minorEastAsia" w:hAnsiTheme="minorEastAsia"/>
+          <w:kern w:val="44"/>
+        </w:rPr>
+      </w:pPr>
+      <w:r>
+        <w:rPr>
+          <w:rFonts w:asciiTheme="minorEastAsia" w:hAnsiTheme="minorEastAsia" w:hint="eastAsia"/>
+          <w:kern w:val="44"/>
+        </w:rPr>
+        <w:t>20：</w:t>
+      </w:r>
+      <w:r>
+        <w:rPr>
+          <w:rFonts w:asciiTheme="minorEastAsia" w:hAnsiTheme="minorEastAsia" w:hint="eastAsia"/>
+          <w:kern w:val="44"/>
+        </w:rPr>
+        <w:t>3</w:t>
+      </w:r>
+      <w:r>
+        <w:rPr>
+          <w:rFonts w:asciiTheme="minorEastAsia" w:hAnsiTheme="minorEastAsia" w:hint="eastAsia"/>
+          <w:kern w:val="44"/>
+        </w:rPr>
+        <w:t>5</w:t>
+      </w:r>
+      <w:r>
+        <w:rPr>
+          <w:rFonts w:asciiTheme="minorEastAsia" w:hAnsiTheme="minorEastAsia" w:hint="eastAsia"/>
+          <w:kern w:val="44"/>
+        </w:rPr>
+        <w:t>你到达卧室，发现</w:t>
+      </w:r>
+      <w:r>
+        <w:rPr>
+          <w:rFonts w:asciiTheme="minorEastAsia" w:hAnsiTheme="minorEastAsia" w:hint="eastAsia"/>
+          <w:kern w:val="44"/>
+        </w:rPr>
+        <w:t>甄将军</w:t>
+      </w:r>
+      <w:r>
+        <w:rPr>
+          <w:rFonts w:asciiTheme="minorEastAsia" w:hAnsiTheme="minorEastAsia" w:hint="eastAsia"/>
+          <w:kern w:val="44"/>
+        </w:rPr>
+        <w:t>胸口中枪死亡，你</w:t>
+      </w:r>
+      <w:r>
+        <w:rPr>
+          <w:rFonts w:asciiTheme="minorEastAsia" w:hAnsiTheme="minorEastAsia" w:hint="eastAsia"/>
+          <w:kern w:val="44"/>
+        </w:rPr>
+        <w:t>下意识就觉得是王副官所为，</w:t>
+      </w:r>
+      <w:r>
+        <w:rPr>
+          <w:rFonts w:asciiTheme="minorEastAsia" w:hAnsiTheme="minorEastAsia" w:hint="eastAsia"/>
+          <w:kern w:val="44"/>
+        </w:rPr>
+        <w:t>因为</w:t>
+      </w:r>
+      <w:r>
+        <w:rPr>
+          <w:rFonts w:asciiTheme="minorEastAsia" w:hAnsiTheme="minorEastAsia" w:hint="eastAsia"/>
+          <w:kern w:val="44"/>
+        </w:rPr>
+        <w:t>只有他有枪。出于对他的好感，你</w:t>
+      </w:r>
+      <w:r>
+        <w:rPr>
+          <w:rFonts w:asciiTheme="minorEastAsia" w:hAnsiTheme="minorEastAsia" w:hint="eastAsia"/>
+          <w:kern w:val="44"/>
+        </w:rPr>
+        <w:t>急忙将尸体搬运到床上，</w:t>
+      </w:r>
+      <w:r>
+        <w:rPr>
+          <w:rFonts w:asciiTheme="minorEastAsia" w:hAnsiTheme="minorEastAsia" w:hint="eastAsia"/>
+          <w:kern w:val="44"/>
+        </w:rPr>
+        <w:t>盖好被子，让人看起来认为甄将军只是睡着了。做完这些，你迅速</w:t>
+      </w:r>
+      <w:r>
+        <w:rPr>
+          <w:rFonts w:asciiTheme="minorEastAsia" w:hAnsiTheme="minorEastAsia" w:hint="eastAsia"/>
+          <w:kern w:val="44"/>
+        </w:rPr>
+        <w:t>将自己的沾血的手套，藏在</w:t>
+      </w:r>
+      <w:r>
+        <w:rPr>
+          <w:rFonts w:asciiTheme="minorEastAsia" w:hAnsiTheme="minorEastAsia" w:hint="eastAsia"/>
+          <w:kern w:val="44"/>
+        </w:rPr>
+        <w:t>花瓶中</w:t>
+      </w:r>
+      <w:r>
+        <w:rPr>
+          <w:rFonts w:asciiTheme="minorEastAsia" w:hAnsiTheme="minorEastAsia" w:hint="eastAsia"/>
+          <w:kern w:val="44"/>
+        </w:rPr>
+        <w:t>。</w:t>
+      </w:r>
+    </w:p>
+    <w:p>
+      <w:pPr>
+        <w:spacing w:after="156"/>
+        <w:rPr>
+          <w:rFonts w:asciiTheme="minorEastAsia" w:hAnsiTheme="minorEastAsia"/>
+          <w:kern w:val="44"/>
+        </w:rPr>
+      </w:pPr>
+      <w:r>
+        <w:rPr>
+          <w:rFonts w:asciiTheme="minorEastAsia" w:hAnsiTheme="minorEastAsia" w:hint="eastAsia"/>
+          <w:kern w:val="44"/>
+        </w:rPr>
+        <w:t>20:</w:t>
+      </w:r>
+      <w:r>
+        <w:rPr>
+          <w:rFonts w:asciiTheme="minorEastAsia" w:hAnsiTheme="minorEastAsia" w:hint="eastAsia"/>
+          <w:kern w:val="44"/>
+        </w:rPr>
+        <w:t>4</w:t>
+      </w:r>
+      <w:r>
+        <w:rPr>
+          <w:rFonts w:asciiTheme="minorEastAsia" w:hAnsiTheme="minorEastAsia" w:hint="eastAsia"/>
+          <w:kern w:val="44"/>
+        </w:rPr>
+        <w:t>5你</w:t>
+      </w:r>
+      <w:r>
+        <w:rPr>
+          <w:rFonts w:asciiTheme="minorEastAsia" w:hAnsiTheme="minorEastAsia" w:hint="eastAsia"/>
+          <w:kern w:val="44"/>
+        </w:rPr>
+        <w:t>匆忙</w:t>
+      </w:r>
+      <w:r>
+        <w:rPr>
+          <w:rFonts w:asciiTheme="minorEastAsia" w:hAnsiTheme="minorEastAsia" w:hint="eastAsia"/>
+          <w:kern w:val="44"/>
+        </w:rPr>
+        <w:t>离开卧室</w:t>
       </w:r>
       <w:r>
         <w:rPr>
@@ -1602,42 +1874,19 @@
         </w:rPr>
         <w:t>，</w:t>
       </w:r>
-      <w:proofErr w:type="gramStart"/>
-      <w:r>
-        <w:rPr>
-          <w:rFonts w:asciiTheme="minorEastAsia" w:hAnsiTheme="minorEastAsia" w:hint="eastAsia"/>
-          <w:kern w:val="44"/>
-        </w:rPr>
-        <w:t>龚</w:t>
-      </w:r>
-      <w:proofErr w:type="gramEnd"/>
-      <w:r>
-        <w:rPr>
-          <w:rFonts w:asciiTheme="minorEastAsia" w:hAnsiTheme="minorEastAsia" w:hint="eastAsia"/>
-          <w:kern w:val="44"/>
-        </w:rPr>
-        <w:t>名媛</w:t>
-      </w:r>
-      <w:r>
-        <w:rPr>
-          <w:rFonts w:asciiTheme="minorEastAsia" w:hAnsiTheme="minorEastAsia" w:hint="eastAsia"/>
-          <w:kern w:val="44"/>
-        </w:rPr>
-        <w:t>和王副官舞毕，</w:t>
-      </w:r>
-      <w:r>
-        <w:rPr>
-          <w:rFonts w:asciiTheme="minorEastAsia" w:hAnsiTheme="minorEastAsia" w:hint="eastAsia"/>
-          <w:kern w:val="44"/>
-        </w:rPr>
-        <w:t>又</w:t>
-      </w:r>
-      <w:r>
-        <w:rPr>
-          <w:rFonts w:asciiTheme="minorEastAsia" w:hAnsiTheme="minorEastAsia" w:hint="eastAsia"/>
-          <w:kern w:val="44"/>
-        </w:rPr>
-        <w:t>开始给大家献唱</w:t>
+      <w:r>
+        <w:rPr>
+          <w:rFonts w:asciiTheme="minorEastAsia" w:hAnsiTheme="minorEastAsia" w:hint="eastAsia"/>
+          <w:kern w:val="44"/>
+        </w:rPr>
+        <w:t>刚打开门却发现了</w:t>
+      </w:r>
+      <w:r>
+        <w:rPr>
+          <w:rFonts w:asciiTheme="minorEastAsia" w:hAnsiTheme="minorEastAsia" w:hint="eastAsia"/>
+          <w:kern w:val="44"/>
+        </w:rPr>
+        <w:t>远处廊柱后有人影躲藏</w:t>
       </w:r>
       <w:r>
         <w:rPr>
@@ -1651,493 +1900,7 @@
           <w:rFonts w:asciiTheme="minorEastAsia" w:hAnsiTheme="minorEastAsia" w:hint="eastAsia"/>
           <w:kern w:val="44"/>
         </w:rPr>
-        <w:t>你对她这样的交际花心中更为不爽。唱完</w:t>
-      </w:r>
-      <w:r>
-        <w:rPr>
-          <w:rFonts w:asciiTheme="minorEastAsia" w:hAnsiTheme="minorEastAsia" w:hint="eastAsia"/>
-          <w:kern w:val="44"/>
-        </w:rPr>
-        <w:t>歌</w:t>
-      </w:r>
-      <w:r>
-        <w:rPr>
-          <w:rFonts w:asciiTheme="minorEastAsia" w:hAnsiTheme="minorEastAsia" w:hint="eastAsia"/>
-          <w:kern w:val="44"/>
-        </w:rPr>
-        <w:t>曲，</w:t>
-      </w:r>
-      <w:proofErr w:type="gramStart"/>
-      <w:r>
-        <w:rPr>
-          <w:rFonts w:asciiTheme="minorEastAsia" w:hAnsiTheme="minorEastAsia" w:hint="eastAsia"/>
-          <w:kern w:val="44"/>
-        </w:rPr>
-        <w:t>龚</w:t>
-      </w:r>
-      <w:proofErr w:type="gramEnd"/>
-      <w:r>
-        <w:rPr>
-          <w:rFonts w:asciiTheme="minorEastAsia" w:hAnsiTheme="minorEastAsia" w:hint="eastAsia"/>
-          <w:kern w:val="44"/>
-        </w:rPr>
-        <w:t>名媛</w:t>
-      </w:r>
-      <w:r>
-        <w:rPr>
-          <w:rFonts w:asciiTheme="minorEastAsia" w:hAnsiTheme="minorEastAsia" w:hint="eastAsia"/>
-          <w:kern w:val="44"/>
-        </w:rPr>
-        <w:t>提出去上厕所离开了宴会厅</w:t>
-      </w:r>
-      <w:r>
-        <w:rPr>
-          <w:rFonts w:asciiTheme="minorEastAsia" w:hAnsiTheme="minorEastAsia" w:hint="eastAsia"/>
-          <w:kern w:val="44"/>
-        </w:rPr>
-        <w:t>。</w:t>
-      </w:r>
-    </w:p>
-    <w:p>
-      <w:pPr>
-        <w:spacing w:after="156"/>
-        <w:rPr>
-          <w:rFonts w:asciiTheme="minorEastAsia" w:hAnsiTheme="minorEastAsia"/>
-          <w:kern w:val="44"/>
-        </w:rPr>
-      </w:pPr>
-      <w:r>
-        <w:rPr>
-          <w:rFonts w:asciiTheme="minorEastAsia" w:hAnsiTheme="minorEastAsia" w:hint="eastAsia"/>
-          <w:kern w:val="44"/>
-        </w:rPr>
-        <w:t>20:10</w:t>
-      </w:r>
-      <w:r>
-        <w:rPr>
-          <w:rFonts w:asciiTheme="minorEastAsia" w:hAnsiTheme="minorEastAsia" w:hint="eastAsia"/>
-          <w:kern w:val="44"/>
-        </w:rPr>
-        <w:t>彭参事</w:t>
-      </w:r>
-      <w:r>
-        <w:rPr>
-          <w:rFonts w:asciiTheme="minorEastAsia" w:hAnsiTheme="minorEastAsia" w:hint="eastAsia"/>
-          <w:kern w:val="44"/>
-        </w:rPr>
-        <w:t>邀请</w:t>
-      </w:r>
-      <w:r>
-        <w:rPr>
-          <w:rFonts w:asciiTheme="minorEastAsia" w:hAnsiTheme="minorEastAsia" w:hint="eastAsia"/>
-          <w:kern w:val="44"/>
-        </w:rPr>
-        <w:t>与</w:t>
-      </w:r>
-      <w:r>
-        <w:rPr>
-          <w:rFonts w:asciiTheme="minorEastAsia" w:hAnsiTheme="minorEastAsia" w:hint="eastAsia"/>
-          <w:kern w:val="44"/>
-        </w:rPr>
-        <w:t>你共舞。</w:t>
-      </w:r>
-    </w:p>
-    <w:p>
-      <w:pPr>
-        <w:spacing w:after="156"/>
-        <w:rPr>
-          <w:rFonts w:asciiTheme="minorEastAsia" w:hAnsiTheme="minorEastAsia"/>
-          <w:kern w:val="44"/>
-        </w:rPr>
-      </w:pPr>
-      <w:r>
-        <w:rPr>
-          <w:rFonts w:asciiTheme="minorEastAsia" w:hAnsiTheme="minorEastAsia" w:hint="eastAsia"/>
-          <w:kern w:val="44"/>
-        </w:rPr>
-        <w:t>20:20</w:t>
-      </w:r>
-      <w:r>
-        <w:rPr>
-          <w:rFonts w:asciiTheme="minorEastAsia" w:hAnsiTheme="minorEastAsia" w:hint="eastAsia"/>
-          <w:kern w:val="44"/>
-        </w:rPr>
-        <w:t>舞毕，</w:t>
-      </w:r>
-      <w:r>
-        <w:rPr>
-          <w:rFonts w:asciiTheme="minorEastAsia" w:hAnsiTheme="minorEastAsia" w:hint="eastAsia"/>
-          <w:kern w:val="44"/>
-        </w:rPr>
-        <w:t>彭</w:t>
-      </w:r>
-      <w:r>
-        <w:rPr>
-          <w:rFonts w:asciiTheme="minorEastAsia" w:hAnsiTheme="minorEastAsia" w:hint="eastAsia"/>
-          <w:kern w:val="44"/>
-        </w:rPr>
-        <w:t>参事</w:t>
-      </w:r>
-      <w:r>
-        <w:rPr>
-          <w:rFonts w:asciiTheme="minorEastAsia" w:hAnsiTheme="minorEastAsia" w:hint="eastAsia"/>
-          <w:kern w:val="44"/>
-        </w:rPr>
-        <w:t>说看到</w:t>
-      </w:r>
-      <w:proofErr w:type="gramStart"/>
-      <w:r>
-        <w:rPr>
-          <w:rFonts w:asciiTheme="minorEastAsia" w:hAnsiTheme="minorEastAsia" w:hint="eastAsia"/>
-          <w:kern w:val="44"/>
-        </w:rPr>
-        <w:t>龚</w:t>
-      </w:r>
-      <w:proofErr w:type="gramEnd"/>
-      <w:r>
-        <w:rPr>
-          <w:rFonts w:asciiTheme="minorEastAsia" w:hAnsiTheme="minorEastAsia" w:hint="eastAsia"/>
-          <w:kern w:val="44"/>
-        </w:rPr>
-        <w:t>名媛</w:t>
-      </w:r>
-      <w:r>
-        <w:rPr>
-          <w:rFonts w:asciiTheme="minorEastAsia" w:hAnsiTheme="minorEastAsia" w:hint="eastAsia"/>
-          <w:kern w:val="44"/>
-        </w:rPr>
-        <w:t>很久没都没回来，</w:t>
-      </w:r>
-      <w:r>
-        <w:rPr>
-          <w:rFonts w:asciiTheme="minorEastAsia" w:hAnsiTheme="minorEastAsia" w:hint="eastAsia"/>
-          <w:kern w:val="44"/>
-        </w:rPr>
-        <w:t>提出要</w:t>
-      </w:r>
-      <w:r>
-        <w:rPr>
-          <w:rFonts w:asciiTheme="minorEastAsia" w:hAnsiTheme="minorEastAsia" w:hint="eastAsia"/>
-          <w:kern w:val="44"/>
-        </w:rPr>
-        <w:t>和王副官</w:t>
-      </w:r>
-      <w:r>
-        <w:rPr>
-          <w:rFonts w:asciiTheme="minorEastAsia" w:hAnsiTheme="minorEastAsia" w:hint="eastAsia"/>
-          <w:kern w:val="44"/>
-        </w:rPr>
-        <w:t>一起</w:t>
-      </w:r>
-      <w:r>
-        <w:rPr>
-          <w:rFonts w:asciiTheme="minorEastAsia" w:hAnsiTheme="minorEastAsia" w:hint="eastAsia"/>
-          <w:kern w:val="44"/>
-        </w:rPr>
-        <w:t>去找一下</w:t>
-      </w:r>
-      <w:proofErr w:type="gramStart"/>
-      <w:r>
-        <w:rPr>
-          <w:rFonts w:asciiTheme="minorEastAsia" w:hAnsiTheme="minorEastAsia" w:hint="eastAsia"/>
-          <w:kern w:val="44"/>
-        </w:rPr>
-        <w:t>龚</w:t>
-      </w:r>
-      <w:proofErr w:type="gramEnd"/>
-      <w:r>
-        <w:rPr>
-          <w:rFonts w:asciiTheme="minorEastAsia" w:hAnsiTheme="minorEastAsia" w:hint="eastAsia"/>
-          <w:kern w:val="44"/>
-        </w:rPr>
-        <w:t>名媛。</w:t>
-      </w:r>
-      <w:r>
-        <w:rPr>
-          <w:rFonts w:asciiTheme="minorEastAsia" w:hAnsiTheme="minorEastAsia" w:hint="eastAsia"/>
-          <w:kern w:val="44"/>
-        </w:rPr>
-        <w:t>于是，你开始和</w:t>
-      </w:r>
-      <w:proofErr w:type="gramStart"/>
-      <w:r>
-        <w:rPr>
-          <w:rFonts w:asciiTheme="minorEastAsia" w:hAnsiTheme="minorEastAsia" w:hint="eastAsia"/>
-          <w:kern w:val="44"/>
-        </w:rPr>
-        <w:t>徐富商</w:t>
-      </w:r>
-      <w:proofErr w:type="gramEnd"/>
-      <w:r>
-        <w:rPr>
-          <w:rFonts w:asciiTheme="minorEastAsia" w:hAnsiTheme="minorEastAsia" w:hint="eastAsia"/>
-          <w:kern w:val="44"/>
-        </w:rPr>
-        <w:t>聊天休息。</w:t>
-      </w:r>
-    </w:p>
-    <w:p>
-      <w:pPr>
-        <w:spacing w:after="156"/>
-        <w:rPr>
-          <w:rFonts w:asciiTheme="minorEastAsia" w:hAnsiTheme="minorEastAsia"/>
-          <w:kern w:val="44"/>
-        </w:rPr>
-      </w:pPr>
-      <w:r>
-        <w:rPr>
-          <w:rFonts w:asciiTheme="minorEastAsia" w:hAnsiTheme="minorEastAsia" w:hint="eastAsia"/>
-          <w:kern w:val="44"/>
-        </w:rPr>
-        <w:t>20:</w:t>
-      </w:r>
-      <w:r>
-        <w:rPr>
-          <w:rFonts w:asciiTheme="minorEastAsia" w:hAnsiTheme="minorEastAsia" w:hint="eastAsia"/>
-          <w:kern w:val="44"/>
-        </w:rPr>
-        <w:t>30彭参事独自一人回到了宴会厅，说他跟王副官分头寻找</w:t>
-      </w:r>
-      <w:proofErr w:type="gramStart"/>
-      <w:r>
-        <w:rPr>
-          <w:rFonts w:asciiTheme="minorEastAsia" w:hAnsiTheme="minorEastAsia" w:hint="eastAsia"/>
-          <w:kern w:val="44"/>
-        </w:rPr>
-        <w:t>龚</w:t>
-      </w:r>
-      <w:proofErr w:type="gramEnd"/>
-      <w:r>
-        <w:rPr>
-          <w:rFonts w:asciiTheme="minorEastAsia" w:hAnsiTheme="minorEastAsia" w:hint="eastAsia"/>
-          <w:kern w:val="44"/>
-        </w:rPr>
-        <w:t>名媛，现在两个人他都找不到了，于是就回来了。听完，你提出由你去寻找王副官和</w:t>
-      </w:r>
-      <w:proofErr w:type="gramStart"/>
-      <w:r>
-        <w:rPr>
-          <w:rFonts w:asciiTheme="minorEastAsia" w:hAnsiTheme="minorEastAsia" w:hint="eastAsia"/>
-          <w:kern w:val="44"/>
-        </w:rPr>
-        <w:t>龚</w:t>
-      </w:r>
-      <w:proofErr w:type="gramEnd"/>
-      <w:r>
-        <w:rPr>
-          <w:rFonts w:asciiTheme="minorEastAsia" w:hAnsiTheme="minorEastAsia" w:hint="eastAsia"/>
-          <w:kern w:val="44"/>
-        </w:rPr>
-        <w:t>名媛。</w:t>
-      </w:r>
-      <w:r>
-        <w:rPr>
-          <w:rFonts w:asciiTheme="minorEastAsia" w:hAnsiTheme="minorEastAsia" w:hint="eastAsia"/>
-          <w:kern w:val="44"/>
-        </w:rPr>
-        <w:t>离席后，你直奔自己和将军的卧室。</w:t>
-      </w:r>
-    </w:p>
-    <w:p>
-      <w:pPr>
-        <w:spacing w:after="156"/>
-        <w:rPr>
-          <w:rFonts w:asciiTheme="minorEastAsia" w:hAnsiTheme="minorEastAsia"/>
-          <w:kern w:val="44"/>
-        </w:rPr>
-      </w:pPr>
-      <w:r>
-        <w:rPr>
-          <w:rFonts w:asciiTheme="minorEastAsia" w:hAnsiTheme="minorEastAsia" w:hint="eastAsia"/>
-          <w:kern w:val="44"/>
-        </w:rPr>
-        <w:t>20：</w:t>
-      </w:r>
-      <w:r>
-        <w:rPr>
-          <w:rFonts w:asciiTheme="minorEastAsia" w:hAnsiTheme="minorEastAsia" w:hint="eastAsia"/>
-          <w:kern w:val="44"/>
-        </w:rPr>
-        <w:t>3</w:t>
-      </w:r>
-      <w:r>
-        <w:rPr>
-          <w:rFonts w:asciiTheme="minorEastAsia" w:hAnsiTheme="minorEastAsia" w:hint="eastAsia"/>
-          <w:kern w:val="44"/>
-        </w:rPr>
-        <w:t>5</w:t>
-      </w:r>
-      <w:r>
-        <w:rPr>
-          <w:rFonts w:asciiTheme="minorEastAsia" w:hAnsiTheme="minorEastAsia" w:hint="eastAsia"/>
-          <w:kern w:val="44"/>
-        </w:rPr>
-        <w:t>你到达卧室，发现</w:t>
-      </w:r>
-      <w:r>
-        <w:rPr>
-          <w:rFonts w:asciiTheme="minorEastAsia" w:hAnsiTheme="minorEastAsia" w:hint="eastAsia"/>
-          <w:kern w:val="44"/>
-        </w:rPr>
-        <w:t>甄将军</w:t>
-      </w:r>
-      <w:r>
-        <w:rPr>
-          <w:rFonts w:asciiTheme="minorEastAsia" w:hAnsiTheme="minorEastAsia" w:hint="eastAsia"/>
-          <w:kern w:val="44"/>
-        </w:rPr>
-        <w:t>胸口中枪死亡，你</w:t>
-      </w:r>
-      <w:r>
-        <w:rPr>
-          <w:rFonts w:asciiTheme="minorEastAsia" w:hAnsiTheme="minorEastAsia" w:hint="eastAsia"/>
-          <w:kern w:val="44"/>
-        </w:rPr>
-        <w:t>下意识就觉得是王副官所为，</w:t>
-      </w:r>
-      <w:r>
-        <w:rPr>
-          <w:rFonts w:asciiTheme="minorEastAsia" w:hAnsiTheme="minorEastAsia" w:hint="eastAsia"/>
-          <w:kern w:val="44"/>
-        </w:rPr>
-        <w:t>因为</w:t>
-      </w:r>
-      <w:r>
-        <w:rPr>
-          <w:rFonts w:asciiTheme="minorEastAsia" w:hAnsiTheme="minorEastAsia" w:hint="eastAsia"/>
-          <w:kern w:val="44"/>
-        </w:rPr>
-        <w:t>只有他有枪。出于对他的好感，你</w:t>
-      </w:r>
-      <w:r>
-        <w:rPr>
-          <w:rFonts w:asciiTheme="minorEastAsia" w:hAnsiTheme="minorEastAsia" w:hint="eastAsia"/>
-          <w:kern w:val="44"/>
-        </w:rPr>
-        <w:t>急忙将尸体搬运到床上，</w:t>
-      </w:r>
-      <w:r>
-        <w:rPr>
-          <w:rFonts w:asciiTheme="minorEastAsia" w:hAnsiTheme="minorEastAsia" w:hint="eastAsia"/>
-          <w:kern w:val="44"/>
-        </w:rPr>
-        <w:t>盖好被子，让人看起来认为甄将军只是睡着了。做完这些，你迅速</w:t>
-      </w:r>
-      <w:r>
-        <w:rPr>
-          <w:rFonts w:asciiTheme="minorEastAsia" w:hAnsiTheme="minorEastAsia" w:hint="eastAsia"/>
-          <w:kern w:val="44"/>
-        </w:rPr>
-        <w:t>将自己的沾血的手套，藏在</w:t>
-      </w:r>
-      <w:r>
-        <w:rPr>
-          <w:rFonts w:asciiTheme="minorEastAsia" w:hAnsiTheme="minorEastAsia" w:hint="eastAsia"/>
-          <w:kern w:val="44"/>
-        </w:rPr>
-        <w:t>花瓶中</w:t>
-      </w:r>
-      <w:r>
-        <w:rPr>
-          <w:rFonts w:asciiTheme="minorEastAsia" w:hAnsiTheme="minorEastAsia" w:hint="eastAsia"/>
-          <w:kern w:val="44"/>
-        </w:rPr>
-        <w:t>。</w:t>
-      </w:r>
-    </w:p>
-    <w:p>
-      <w:pPr>
-        <w:spacing w:after="156"/>
-        <w:rPr>
-          <w:rFonts w:asciiTheme="minorEastAsia" w:hAnsiTheme="minorEastAsia"/>
-          <w:kern w:val="44"/>
-        </w:rPr>
-      </w:pPr>
-      <w:r>
-        <w:rPr>
-          <w:rFonts w:asciiTheme="minorEastAsia" w:hAnsiTheme="minorEastAsia" w:hint="eastAsia"/>
-          <w:kern w:val="44"/>
-        </w:rPr>
-        <w:t>20:</w:t>
-      </w:r>
-      <w:r>
-        <w:rPr>
-          <w:rFonts w:asciiTheme="minorEastAsia" w:hAnsiTheme="minorEastAsia" w:hint="eastAsia"/>
-          <w:kern w:val="44"/>
-        </w:rPr>
-        <w:t>4</w:t>
-      </w:r>
-      <w:r>
-        <w:rPr>
-          <w:rFonts w:asciiTheme="minorEastAsia" w:hAnsiTheme="minorEastAsia" w:hint="eastAsia"/>
-          <w:kern w:val="44"/>
-        </w:rPr>
-        <w:t>5你</w:t>
-      </w:r>
-      <w:r>
-        <w:rPr>
-          <w:rFonts w:asciiTheme="minorEastAsia" w:hAnsiTheme="minorEastAsia" w:hint="eastAsia"/>
-          <w:kern w:val="44"/>
-        </w:rPr>
-        <w:t>匆忙</w:t>
-      </w:r>
-      <w:r>
-        <w:rPr>
-          <w:rFonts w:asciiTheme="minorEastAsia" w:hAnsiTheme="minorEastAsia" w:hint="eastAsia"/>
-          <w:kern w:val="44"/>
-        </w:rPr>
-        <w:t>离开卧室</w:t>
-      </w:r>
-      <w:r>
-        <w:rPr>
-          <w:rFonts w:asciiTheme="minorEastAsia" w:hAnsiTheme="minorEastAsia" w:hint="eastAsia"/>
-          <w:kern w:val="44"/>
-        </w:rPr>
-        <w:t>，</w:t>
-      </w:r>
-      <w:r>
-        <w:rPr>
-          <w:rFonts w:asciiTheme="minorEastAsia" w:hAnsiTheme="minorEastAsia" w:hint="eastAsia"/>
-          <w:kern w:val="44"/>
-        </w:rPr>
-        <w:t>刚打开门却发现了</w:t>
-      </w:r>
-      <w:r>
-        <w:rPr>
-          <w:rFonts w:asciiTheme="minorEastAsia" w:hAnsiTheme="minorEastAsia" w:hint="eastAsia"/>
-          <w:kern w:val="44"/>
-        </w:rPr>
-        <w:t>远处廊柱后有人影躲藏</w:t>
-      </w:r>
-      <w:r>
-        <w:rPr>
-          <w:rFonts w:asciiTheme="minorEastAsia" w:hAnsiTheme="minorEastAsia" w:hint="eastAsia"/>
-          <w:kern w:val="44"/>
-        </w:rPr>
-        <w:t>。</w:t>
-      </w:r>
-      <w:r>
-        <w:rPr>
-          <w:rFonts w:asciiTheme="minorEastAsia" w:hAnsiTheme="minorEastAsia" w:hint="eastAsia"/>
-          <w:kern w:val="44"/>
-        </w:rPr>
-        <w:t>你追过去发现是</w:t>
-      </w:r>
-      <w:proofErr w:type="gramStart"/>
-      <w:r>
-        <w:rPr>
-          <w:rFonts w:asciiTheme="minorEastAsia" w:hAnsiTheme="minorEastAsia" w:hint="eastAsia"/>
-          <w:kern w:val="44"/>
-        </w:rPr>
-        <w:t>龚</w:t>
-      </w:r>
-      <w:proofErr w:type="gramEnd"/>
-      <w:r>
-        <w:rPr>
-          <w:rFonts w:asciiTheme="minorEastAsia" w:hAnsiTheme="minorEastAsia" w:hint="eastAsia"/>
-          <w:kern w:val="44"/>
-        </w:rPr>
-        <w:t>名媛，</w:t>
+        <w:t>你追过去发现是龚名媛，</w:t>
       </w:r>
       <w:r>
         <w:rPr>
@@ -2343,21 +2106,7 @@
         <w:rPr>
           <w:rFonts w:asciiTheme="minorEastAsia" w:hAnsiTheme="minorEastAsia" w:cstheme="majorEastAsia" w:hint="eastAsia"/>
         </w:rPr>
-        <w:t>王副官回到宴会厅，声称一直在寻找但并未找到</w:t>
-      </w:r>
-      <w:proofErr w:type="gramStart"/>
-      <w:r>
-        <w:rPr>
-          <w:rFonts w:asciiTheme="minorEastAsia" w:hAnsiTheme="minorEastAsia" w:cstheme="majorEastAsia" w:hint="eastAsia"/>
-        </w:rPr>
-        <w:t>龚</w:t>
-      </w:r>
-      <w:proofErr w:type="gramEnd"/>
-      <w:r>
-        <w:rPr>
-          <w:rFonts w:asciiTheme="minorEastAsia" w:hAnsiTheme="minorEastAsia" w:cstheme="majorEastAsia" w:hint="eastAsia"/>
-        </w:rPr>
-        <w:t>名媛。</w:t>
+        <w:t>王副官回到宴会厅，声称一直在寻找但并未找到龚名媛。</w:t>
       </w:r>
       <w:r>
         <w:rPr>
@@ -2571,12 +2320,12 @@
       </w:pPr>
     </w:p>
     <w:sectPr>
-      <w:headerReference w:type="even" r:id="rId8"/>
-      <w:headerReference w:type="default" r:id="rId9"/>
-      <w:footerReference w:type="even" r:id="rId10"/>
-      <w:footerReference w:type="default" r:id="rId11"/>
-      <w:headerReference w:type="first" r:id="rId12"/>
-      <w:footerReference w:type="first" r:id="rId13"/>
+      <w:headerReference w:type="even" r:id="rId7"/>
+      <w:headerReference w:type="default" r:id="rId8"/>
+      <w:footerReference w:type="even" r:id="rId9"/>
+      <w:footerReference w:type="default" r:id="rId10"/>
+      <w:headerReference w:type="first" r:id="rId11"/>
+      <w:footerReference w:type="first" r:id="rId12"/>
       <w:pgSz w:w="11906" w:h="16838"/>
       <w:pgMar w:top="1440" w:right="1800" w:bottom="1440" w:left="1800" w:header="851" w:footer="992" w:gutter="0"/>
       <w:cols w:space="425"/>
@@ -2587,7 +2336,7 @@
 </file>
 
 <file path=word/endnotes.xml><?xml version="1.0" encoding="utf-8"?>
-<w:endnotes xmlns:wpc="http://schemas.microsoft.com/office/word/2010/wordprocessingCanvas" xmlns:mc="http://schemas.openxmlformats.org/markup-compatibility/2006" xmlns:o="urn:schemas-microsoft-com:office:office" xmlns:r="http://schemas.openxmlformats.org/officeDocument/2006/relationships" xmlns:m="http://schemas.openxmlformats.org/officeDocument/2006/math" xmlns:v="urn:schemas-microsoft-com:vml" xmlns:wp14="http://schemas.microsoft.com/office/word/2010/wordprocessingDrawing" xmlns:wp="http://schemas.openxmlformats.org/drawingml/2006/wordprocessingDrawing" xmlns:w10="urn:schemas-microsoft-com:office:word" xmlns:w="http://schemas.openxmlformats.org/wordprocessingml/2006/main" xmlns:w14="http://schemas.microsoft.com/office/word/2010/wordml" xmlns:wpg="http://schemas.microsoft.com/office/word/2010/wordprocessingGroup" xmlns:wpi="http://schemas.microsoft.com/office/word/2010/wordprocessingInk" xmlns:wne="http://schemas.microsoft.com/office/word/2006/wordml" xmlns:wps="http://schemas.microsoft.com/office/word/2010/wordprocessingShape" mc:Ignorable="w14 wp14">
+<w:endnotes xmlns:ve="http://schemas.openxmlformats.org/markup-compatibility/2006" xmlns:o="urn:schemas-microsoft-com:office:office" xmlns:r="http://schemas.openxmlformats.org/officeDocument/2006/relationships" xmlns:m="http://schemas.openxmlformats.org/officeDocument/2006/math" xmlns:v="urn:schemas-microsoft-com:vml" xmlns:wp="http://schemas.openxmlformats.org/drawingml/2006/wordprocessingDrawing" xmlns:w10="urn:schemas-microsoft-com:office:word" xmlns:w="http://schemas.openxmlformats.org/wordprocessingml/2006/main" xmlns:wne="http://schemas.microsoft.com/office/word/2006/wordml">
   <w:endnote w:type="separator" w:id="-1">
     <w:p>
       <w:pPr>
@@ -2612,7 +2361,7 @@
 </file>
 
 <file path=word/footer1.xml><?xml version="1.0" encoding="utf-8"?>
-<w:ftr xmlns:wpc="http://schemas.microsoft.com/office/word/2010/wordprocessingCanvas" xmlns:mc="http://schemas.openxmlformats.org/markup-compatibility/2006" xmlns:o="urn:schemas-microsoft-com:office:office" xmlns:r="http://schemas.openxmlformats.org/officeDocument/2006/relationships" xmlns:m="http://schemas.openxmlformats.org/officeDocument/2006/math" xmlns:v="urn:schemas-microsoft-com:vml" xmlns:wp14="http://schemas.microsoft.com/office/word/2010/wordprocessingDrawing" xmlns:wp="http://schemas.openxmlformats.org/drawingml/2006/wordprocessingDrawing" xmlns:w10="urn:schemas-microsoft-com:office:word" xmlns:w="http://schemas.openxmlformats.org/wordprocessingml/2006/main" xmlns:w14="http://schemas.microsoft.com/office/word/2010/wordml" xmlns:wpg="http://schemas.microsoft.com/office/word/2010/wordprocessingGroup" xmlns:wpi="http://schemas.microsoft.com/office/word/2010/wordprocessingInk" xmlns:wne="http://schemas.microsoft.com/office/word/2006/wordml" xmlns:wps="http://schemas.microsoft.com/office/word/2010/wordprocessingShape" mc:Ignorable="w14 wp14">
+<w:ftr xmlns:ve="http://schemas.openxmlformats.org/markup-compatibility/2006" xmlns:o="urn:schemas-microsoft-com:office:office" xmlns:r="http://schemas.openxmlformats.org/officeDocument/2006/relationships" xmlns:m="http://schemas.openxmlformats.org/officeDocument/2006/math" xmlns:v="urn:schemas-microsoft-com:vml" xmlns:wp="http://schemas.openxmlformats.org/drawingml/2006/wordprocessingDrawing" xmlns:w10="urn:schemas-microsoft-com:office:word" xmlns:w="http://schemas.openxmlformats.org/wordprocessingml/2006/main" xmlns:wne="http://schemas.microsoft.com/office/word/2006/wordml">
   <w:p>
     <w:pPr>
       <w:pStyle w:val="a6"/>
@@ -2623,7 +2372,7 @@
 </file>
 
 <file path=word/footer2.xml><?xml version="1.0" encoding="utf-8"?>
-<w:ftr xmlns:wpc="http://schemas.microsoft.com/office/word/2010/wordprocessingCanvas" xmlns:mc="http://schemas.openxmlformats.org/markup-compatibility/2006" xmlns:o="urn:schemas-microsoft-com:office:office" xmlns:r="http://schemas.openxmlformats.org/officeDocument/2006/relationships" xmlns:m="http://schemas.openxmlformats.org/officeDocument/2006/math" xmlns:v="urn:schemas-microsoft-com:vml" xmlns:wp14="http://schemas.microsoft.com/office/word/2010/wordprocessingDrawing" xmlns:wp="http://schemas.openxmlformats.org/drawingml/2006/wordprocessingDrawing" xmlns:w10="urn:schemas-microsoft-com:office:word" xmlns:w="http://schemas.openxmlformats.org/wordprocessingml/2006/main" xmlns:w14="http://schemas.microsoft.com/office/word/2010/wordml" xmlns:wpg="http://schemas.microsoft.com/office/word/2010/wordprocessingGroup" xmlns:wpi="http://schemas.microsoft.com/office/word/2010/wordprocessingInk" xmlns:wne="http://schemas.microsoft.com/office/word/2006/wordml" xmlns:wps="http://schemas.microsoft.com/office/word/2010/wordprocessingShape" mc:Ignorable="w14 wp14">
+<w:ftr xmlns:ve="http://schemas.openxmlformats.org/markup-compatibility/2006" xmlns:o="urn:schemas-microsoft-com:office:office" xmlns:r="http://schemas.openxmlformats.org/officeDocument/2006/relationships" xmlns:m="http://schemas.openxmlformats.org/officeDocument/2006/math" xmlns:v="urn:schemas-microsoft-com:vml" xmlns:wp="http://schemas.openxmlformats.org/drawingml/2006/wordprocessingDrawing" xmlns:w10="urn:schemas-microsoft-com:office:word" xmlns:w="http://schemas.openxmlformats.org/wordprocessingml/2006/main" xmlns:wne="http://schemas.microsoft.com/office/word/2006/wordml">
   <w:p>
     <w:pPr>
       <w:pStyle w:val="a6"/>
@@ -2634,7 +2383,7 @@
 </file>
 
 <file path=word/footer3.xml><?xml version="1.0" encoding="utf-8"?>
-<w:ftr xmlns:wpc="http://schemas.microsoft.com/office/word/2010/wordprocessingCanvas" xmlns:mc="http://schemas.openxmlformats.org/markup-compatibility/2006" xmlns:o="urn:schemas-microsoft-com:office:office" xmlns:r="http://schemas.openxmlformats.org/officeDocument/2006/relationships" xmlns:m="http://schemas.openxmlformats.org/officeDocument/2006/math" xmlns:v="urn:schemas-microsoft-com:vml" xmlns:wp14="http://schemas.microsoft.com/office/word/2010/wordprocessingDrawing" xmlns:wp="http://schemas.openxmlformats.org/drawingml/2006/wordprocessingDrawing" xmlns:w10="urn:schemas-microsoft-com:office:word" xmlns:w="http://schemas.openxmlformats.org/wordprocessingml/2006/main" xmlns:w14="http://schemas.microsoft.com/office/word/2010/wordml" xmlns:wpg="http://schemas.microsoft.com/office/word/2010/wordprocessingGroup" xmlns:wpi="http://schemas.microsoft.com/office/word/2010/wordprocessingInk" xmlns:wne="http://schemas.microsoft.com/office/word/2006/wordml" xmlns:wps="http://schemas.microsoft.com/office/word/2010/wordprocessingShape" mc:Ignorable="w14 wp14">
+<w:ftr xmlns:ve="http://schemas.openxmlformats.org/markup-compatibility/2006" xmlns:o="urn:schemas-microsoft-com:office:office" xmlns:r="http://schemas.openxmlformats.org/officeDocument/2006/relationships" xmlns:m="http://schemas.openxmlformats.org/officeDocument/2006/math" xmlns:v="urn:schemas-microsoft-com:vml" xmlns:wp="http://schemas.openxmlformats.org/drawingml/2006/wordprocessingDrawing" xmlns:w10="urn:schemas-microsoft-com:office:word" xmlns:w="http://schemas.openxmlformats.org/wordprocessingml/2006/main" xmlns:wne="http://schemas.microsoft.com/office/word/2006/wordml">
   <w:p>
     <w:pPr>
       <w:pStyle w:val="a6"/>
@@ -2645,7 +2394,7 @@
 </file>
 
 <file path=word/footnotes.xml><?xml version="1.0" encoding="utf-8"?>
-<w:footnotes xmlns:wpc="http://schemas.microsoft.com/office/word/2010/wordprocessingCanvas" xmlns:mc="http://schemas.openxmlformats.org/markup-compatibility/2006" xmlns:o="urn:schemas-microsoft-com:office:office" xmlns:r="http://schemas.openxmlformats.org/officeDocument/2006/relationships" xmlns:m="http://schemas.openxmlformats.org/officeDocument/2006/math" xmlns:v="urn:schemas-microsoft-com:vml" xmlns:wp14="http://schemas.microsoft.com/office/word/2010/wordprocessingDrawing" xmlns:wp="http://schemas.openxmlformats.org/drawingml/2006/wordprocessingDrawing" xmlns:w10="urn:schemas-microsoft-com:office:word" xmlns:w="http://schemas.openxmlformats.org/wordprocessingml/2006/main" xmlns:w14="http://schemas.microsoft.com/office/word/2010/wordml" xmlns:wpg="http://schemas.microsoft.com/office/word/2010/wordprocessingGroup" xmlns:wpi="http://schemas.microsoft.com/office/word/2010/wordprocessingInk" xmlns:wne="http://schemas.microsoft.com/office/word/2006/wordml" xmlns:wps="http://schemas.microsoft.com/office/word/2010/wordprocessingShape" mc:Ignorable="w14 wp14">
+<w:footnotes xmlns:ve="http://schemas.openxmlformats.org/markup-compatibility/2006" xmlns:o="urn:schemas-microsoft-com:office:office" xmlns:r="http://schemas.openxmlformats.org/officeDocument/2006/relationships" xmlns:m="http://schemas.openxmlformats.org/officeDocument/2006/math" xmlns:v="urn:schemas-microsoft-com:vml" xmlns:wp="http://schemas.openxmlformats.org/drawingml/2006/wordprocessingDrawing" xmlns:w10="urn:schemas-microsoft-com:office:word" xmlns:w="http://schemas.openxmlformats.org/wordprocessingml/2006/main" xmlns:wne="http://schemas.microsoft.com/office/word/2006/wordml">
   <w:footnote w:type="separator" w:id="-1">
     <w:p>
       <w:pPr>
@@ -2670,7 +2419,7 @@
 </file>
 
 <file path=word/header1.xml><?xml version="1.0" encoding="utf-8"?>
-<w:hdr xmlns:wpc="http://schemas.microsoft.com/office/word/2010/wordprocessingCanvas" xmlns:mc="http://schemas.openxmlformats.org/markup-compatibility/2006" xmlns:o="urn:schemas-microsoft-com:office:office" xmlns:r="http://schemas.openxmlformats.org/officeDocument/2006/relationships" xmlns:m="http://schemas.openxmlformats.org/officeDocument/2006/math" xmlns:v="urn:schemas-microsoft-com:vml" xmlns:wp14="http://schemas.microsoft.com/office/word/2010/wordprocessingDrawing" xmlns:wp="http://schemas.openxmlformats.org/drawingml/2006/wordprocessingDrawing" xmlns:w10="urn:schemas-microsoft-com:office:word" xmlns:w="http://schemas.openxmlformats.org/wordprocessingml/2006/main" xmlns:w14="http://schemas.microsoft.com/office/word/2010/wordml" xmlns:wpg="http://schemas.microsoft.com/office/word/2010/wordprocessingGroup" xmlns:wpi="http://schemas.microsoft.com/office/word/2010/wordprocessingInk" xmlns:wne="http://schemas.microsoft.com/office/word/2006/wordml" xmlns:wps="http://schemas.microsoft.com/office/word/2010/wordprocessingShape" mc:Ignorable="w14 wp14">
+<w:hdr xmlns:ve="http://schemas.openxmlformats.org/markup-compatibility/2006" xmlns:o="urn:schemas-microsoft-com:office:office" xmlns:r="http://schemas.openxmlformats.org/officeDocument/2006/relationships" xmlns:m="http://schemas.openxmlformats.org/officeDocument/2006/math" xmlns:v="urn:schemas-microsoft-com:vml" xmlns:wp="http://schemas.openxmlformats.org/drawingml/2006/wordprocessingDrawing" xmlns:w10="urn:schemas-microsoft-com:office:word" xmlns:w="http://schemas.openxmlformats.org/wordprocessingml/2006/main" xmlns:wne="http://schemas.microsoft.com/office/word/2006/wordml">
   <w:p>
     <w:pPr>
       <w:pStyle w:val="a5"/>
@@ -2681,7 +2430,7 @@
 </file>
 
 <file path=word/header2.xml><?xml version="1.0" encoding="utf-8"?>
-<w:hdr xmlns:wpc="http://schemas.microsoft.com/office/word/2010/wordprocessingCanvas" xmlns:mc="http://schemas.openxmlformats.org/markup-compatibility/2006" xmlns:o="urn:schemas-microsoft-com:office:office" xmlns:r="http://schemas.openxmlformats.org/officeDocument/2006/relationships" xmlns:m="http://schemas.openxmlformats.org/officeDocument/2006/math" xmlns:v="urn:schemas-microsoft-com:vml" xmlns:wp14="http://schemas.microsoft.com/office/word/2010/wordprocessingDrawing" xmlns:wp="http://schemas.openxmlformats.org/drawingml/2006/wordprocessingDrawing" xmlns:w10="urn:schemas-microsoft-com:office:word" xmlns:w="http://schemas.openxmlformats.org/wordprocessingml/2006/main" xmlns:w14="http://schemas.microsoft.com/office/word/2010/wordml" xmlns:wpg="http://schemas.microsoft.com/office/word/2010/wordprocessingGroup" xmlns:wpi="http://schemas.microsoft.com/office/word/2010/wordprocessingInk" xmlns:wne="http://schemas.microsoft.com/office/word/2006/wordml" xmlns:wps="http://schemas.microsoft.com/office/word/2010/wordprocessingShape" mc:Ignorable="w14 wp14">
+<w:hdr xmlns:ve="http://schemas.openxmlformats.org/markup-compatibility/2006" xmlns:o="urn:schemas-microsoft-com:office:office" xmlns:r="http://schemas.openxmlformats.org/officeDocument/2006/relationships" xmlns:m="http://schemas.openxmlformats.org/officeDocument/2006/math" xmlns:v="urn:schemas-microsoft-com:vml" xmlns:wp="http://schemas.openxmlformats.org/drawingml/2006/wordprocessingDrawing" xmlns:w10="urn:schemas-microsoft-com:office:word" xmlns:w="http://schemas.openxmlformats.org/wordprocessingml/2006/main" xmlns:wne="http://schemas.microsoft.com/office/word/2006/wordml">
   <w:p>
     <w:pPr>
       <w:pStyle w:val="a5"/>
@@ -2692,7 +2441,7 @@
 </file>
 
 <file path=word/header3.xml><?xml version="1.0" encoding="utf-8"?>
-<w:hdr xmlns:wpc="http://schemas.microsoft.com/office/word/2010/wordprocessingCanvas" xmlns:mc="http://schemas.openxmlformats.org/markup-compatibility/2006" xmlns:o="urn:schemas-microsoft-com:office:office" xmlns:r="http://schemas.openxmlformats.org/officeDocument/2006/relationships" xmlns:m="http://schemas.openxmlformats.org/officeDocument/2006/math" xmlns:v="urn:schemas-microsoft-com:vml" xmlns:wp14="http://schemas.microsoft.com/office/word/2010/wordprocessingDrawing" xmlns:wp="http://schemas.openxmlformats.org/drawingml/2006/wordprocessingDrawing" xmlns:w10="urn:schemas-microsoft-com:office:word" xmlns:w="http://schemas.openxmlformats.org/wordprocessingml/2006/main" xmlns:w14="http://schemas.microsoft.com/office/word/2010/wordml" xmlns:wpg="http://schemas.microsoft.com/office/word/2010/wordprocessingGroup" xmlns:wpi="http://schemas.microsoft.com/office/word/2010/wordprocessingInk" xmlns:wne="http://schemas.microsoft.com/office/word/2006/wordml" xmlns:wps="http://schemas.microsoft.com/office/word/2010/wordprocessingShape" mc:Ignorable="w14 wp14">
+<w:hdr xmlns:ve="http://schemas.openxmlformats.org/markup-compatibility/2006" xmlns:o="urn:schemas-microsoft-com:office:office" xmlns:r="http://schemas.openxmlformats.org/officeDocument/2006/relationships" xmlns:m="http://schemas.openxmlformats.org/officeDocument/2006/math" xmlns:v="urn:schemas-microsoft-com:vml" xmlns:wp="http://schemas.openxmlformats.org/drawingml/2006/wordprocessingDrawing" xmlns:w10="urn:schemas-microsoft-com:office:word" xmlns:w="http://schemas.openxmlformats.org/wordprocessingml/2006/main" xmlns:wne="http://schemas.microsoft.com/office/word/2006/wordml">
   <w:p>
     <w:pPr>
       <w:pStyle w:val="a5"/>
@@ -2703,7 +2452,7 @@
 </file>
 
 <file path=word/styles.xml><?xml version="1.0" encoding="utf-8"?>
-<w:styles xmlns:mc="http://schemas.openxmlformats.org/markup-compatibility/2006" xmlns:r="http://schemas.openxmlformats.org/officeDocument/2006/relationships" xmlns:w="http://schemas.openxmlformats.org/wordprocessingml/2006/main" xmlns:w14="http://schemas.microsoft.com/office/word/2010/wordml" mc:Ignorable="w14">
+<w:styles xmlns:r="http://schemas.openxmlformats.org/officeDocument/2006/relationships" xmlns:w="http://schemas.openxmlformats.org/wordprocessingml/2006/main">
   <w:docDefaults>
     <w:rPrDefault>
       <w:rPr>
@@ -2914,6 +2663,7 @@
     <w:uiPriority w:val="99"/>
     <w:semiHidden/>
     <w:unhideWhenUsed/>
+    <w:qFormat/>
     <w:tblPr>
       <w:tblInd w:w="0" w:type="dxa"/>
       <w:tblCellMar>
